--- a/需求规格说明书.docx
+++ b/需求规格说明书.docx
@@ -40,21 +40,14 @@
     </w:p>
     <w:p>
       <w:pPr>
-        <w:jc w:val="center"/>
-        <w:rPr>
+        <w:rPr>
+          <w:rFonts w:hint="eastAsia"/>
           <w:sz w:val="40"/>
           <w:szCs w:val="24"/>
         </w:rPr>
       </w:pPr>
-    </w:p>
-    <w:p>
-      <w:pPr>
-        <w:jc w:val="center"/>
-        <w:rPr>
-          <w:sz w:val="40"/>
-          <w:szCs w:val="24"/>
-        </w:rPr>
-      </w:pPr>
+      <w:bookmarkStart w:id="0" w:name="_GoBack"/>
+      <w:bookmarkEnd w:id="0"/>
     </w:p>
     <w:p>
       <w:pPr>
@@ -404,32 +397,32 @@
           <w:sz w:val="28"/>
           <w:szCs w:val="24"/>
         </w:rPr>
+        <w:t xml:space="preserve"> </w:t>
+      </w:r>
+      <w:r>
+        <w:rPr>
+          <w:rFonts w:hint="eastAsia"/>
+          <w:sz w:val="28"/>
+          <w:szCs w:val="24"/>
+        </w:rPr>
+        <w:t>简介</w:t>
+      </w:r>
+    </w:p>
+    <w:p>
+      <w:pPr>
+        <w:ind w:firstLine="360"/>
+        <w:jc w:val="left"/>
+        <w:rPr>
+          <w:sz w:val="24"/>
+          <w:szCs w:val="24"/>
+        </w:rPr>
+      </w:pPr>
+      <w:r>
+        <w:rPr>
+          <w:sz w:val="24"/>
+          <w:szCs w:val="24"/>
+        </w:rPr>
         <w:lastRenderedPageBreak/>
-        <w:t xml:space="preserve"> </w:t>
-      </w:r>
-      <w:r>
-        <w:rPr>
-          <w:rFonts w:hint="eastAsia"/>
-          <w:sz w:val="28"/>
-          <w:szCs w:val="24"/>
-        </w:rPr>
-        <w:t>简介</w:t>
-      </w:r>
-    </w:p>
-    <w:p>
-      <w:pPr>
-        <w:ind w:firstLine="360"/>
-        <w:jc w:val="left"/>
-        <w:rPr>
-          <w:sz w:val="24"/>
-          <w:szCs w:val="24"/>
-        </w:rPr>
-      </w:pPr>
-      <w:r>
-        <w:rPr>
-          <w:sz w:val="24"/>
-          <w:szCs w:val="24"/>
-        </w:rPr>
         <w:t>本项目的目的就是为公司建立一套完整的请假系统</w:t>
       </w:r>
       <w:r>
@@ -1453,8 +1446,46 @@
           <w:sz w:val="24"/>
           <w:szCs w:val="24"/>
         </w:rPr>
+        <w:t>②方便计算员工出勤方面的奖金等</w:t>
+      </w:r>
+    </w:p>
+    <w:p>
+      <w:pPr>
+        <w:pStyle w:val="a3"/>
+        <w:ind w:left="1260" w:firstLineChars="0"/>
+        <w:jc w:val="left"/>
+        <w:rPr>
+          <w:sz w:val="24"/>
+          <w:szCs w:val="24"/>
+        </w:rPr>
+      </w:pPr>
+      <w:r>
+        <w:rPr>
+          <w:rFonts w:hint="eastAsia"/>
+          <w:sz w:val="24"/>
+          <w:szCs w:val="24"/>
+        </w:rPr>
+        <w:t>③方便管理各种带薪年假</w:t>
+      </w:r>
+    </w:p>
+    <w:p>
+      <w:pPr>
+        <w:pStyle w:val="a3"/>
+        <w:ind w:left="1260" w:firstLineChars="0"/>
+        <w:jc w:val="left"/>
+        <w:rPr>
+          <w:sz w:val="24"/>
+          <w:szCs w:val="24"/>
+        </w:rPr>
+      </w:pPr>
+      <w:r>
+        <w:rPr>
+          <w:rFonts w:hint="eastAsia"/>
+          <w:sz w:val="24"/>
+          <w:szCs w:val="24"/>
+        </w:rPr>
         <w:lastRenderedPageBreak/>
-        <w:t>②方便计算员工出勤方面的奖金等</w:t>
+        <w:t>④共享员工的请假信息，实现透明化管理</w:t>
       </w:r>
     </w:p>
     <w:p>
@@ -1473,45 +1504,6 @@
           <w:sz w:val="24"/>
           <w:szCs w:val="24"/>
         </w:rPr>
-        <w:t>③方便管理各种带薪年假</w:t>
-      </w:r>
-    </w:p>
-    <w:p>
-      <w:pPr>
-        <w:pStyle w:val="a3"/>
-        <w:ind w:left="1260" w:firstLineChars="0"/>
-        <w:jc w:val="left"/>
-        <w:rPr>
-          <w:sz w:val="24"/>
-          <w:szCs w:val="24"/>
-        </w:rPr>
-      </w:pPr>
-      <w:r>
-        <w:rPr>
-          <w:rFonts w:hint="eastAsia"/>
-          <w:sz w:val="24"/>
-          <w:szCs w:val="24"/>
-        </w:rPr>
-        <w:t>④共享员工的请假信息，实现透明化管理</w:t>
-      </w:r>
-    </w:p>
-    <w:p>
-      <w:pPr>
-        <w:pStyle w:val="a3"/>
-        <w:ind w:left="1260" w:firstLineChars="0"/>
-        <w:jc w:val="left"/>
-        <w:rPr>
-          <w:rFonts w:hint="eastAsia"/>
-          <w:sz w:val="24"/>
-          <w:szCs w:val="24"/>
-        </w:rPr>
-      </w:pPr>
-      <w:r>
-        <w:rPr>
-          <w:rFonts w:hint="eastAsia"/>
-          <w:sz w:val="24"/>
-          <w:szCs w:val="24"/>
-        </w:rPr>
         <w:t>⑤更科学更合理的进行员工管理</w:t>
       </w:r>
     </w:p>
@@ -1521,7 +1513,6 @@
         <w:ind w:left="1200" w:firstLineChars="0" w:firstLine="0"/>
         <w:jc w:val="left"/>
         <w:rPr>
-          <w:rFonts w:hint="eastAsia"/>
           <w:sz w:val="24"/>
           <w:szCs w:val="24"/>
         </w:rPr>
@@ -1627,7 +1618,6 @@
               <w:ind w:firstLineChars="0" w:firstLine="0"/>
               <w:jc w:val="left"/>
               <w:rPr>
-                <w:rFonts w:hint="eastAsia"/>
                 <w:szCs w:val="24"/>
               </w:rPr>
             </w:pPr>
@@ -1650,7 +1640,6 @@
               <w:ind w:firstLineChars="0" w:firstLine="0"/>
               <w:jc w:val="left"/>
               <w:rPr>
-                <w:rFonts w:hint="eastAsia"/>
                 <w:szCs w:val="24"/>
               </w:rPr>
             </w:pPr>
@@ -1673,7 +1662,6 @@
               <w:ind w:firstLineChars="0" w:firstLine="0"/>
               <w:jc w:val="left"/>
               <w:rPr>
-                <w:rFonts w:hint="eastAsia"/>
                 <w:szCs w:val="24"/>
               </w:rPr>
             </w:pPr>
@@ -1696,7 +1684,6 @@
               <w:ind w:firstLineChars="0" w:firstLine="0"/>
               <w:jc w:val="left"/>
               <w:rPr>
-                <w:rFonts w:hint="eastAsia"/>
                 <w:szCs w:val="24"/>
               </w:rPr>
             </w:pPr>
@@ -1721,7 +1708,6 @@
               <w:ind w:firstLineChars="0" w:firstLine="0"/>
               <w:jc w:val="left"/>
               <w:rPr>
-                <w:rFonts w:hint="eastAsia"/>
                 <w:szCs w:val="24"/>
               </w:rPr>
             </w:pPr>
@@ -1744,7 +1730,6 @@
               <w:ind w:firstLineChars="0" w:firstLine="0"/>
               <w:jc w:val="left"/>
               <w:rPr>
-                <w:rFonts w:hint="eastAsia"/>
                 <w:szCs w:val="24"/>
               </w:rPr>
             </w:pPr>
@@ -1767,7 +1752,6 @@
               <w:ind w:firstLineChars="0" w:firstLine="0"/>
               <w:jc w:val="left"/>
               <w:rPr>
-                <w:rFonts w:hint="eastAsia"/>
                 <w:szCs w:val="24"/>
               </w:rPr>
             </w:pPr>
@@ -1887,7 +1871,6 @@
               <w:ind w:firstLineChars="0"/>
               <w:jc w:val="left"/>
               <w:rPr>
-                <w:rFonts w:hint="eastAsia"/>
                 <w:szCs w:val="24"/>
               </w:rPr>
             </w:pPr>
@@ -1911,7 +1894,6 @@
               <w:ind w:firstLineChars="0" w:firstLine="0"/>
               <w:jc w:val="left"/>
               <w:rPr>
-                <w:rFonts w:hint="eastAsia"/>
                 <w:szCs w:val="24"/>
               </w:rPr>
             </w:pPr>
@@ -1934,7 +1916,6 @@
               <w:ind w:firstLineChars="0" w:firstLine="0"/>
               <w:jc w:val="left"/>
               <w:rPr>
-                <w:rFonts w:hint="eastAsia"/>
                 <w:szCs w:val="24"/>
               </w:rPr>
             </w:pPr>
@@ -1957,7 +1938,6 @@
               <w:ind w:firstLineChars="0" w:firstLine="0"/>
               <w:jc w:val="left"/>
               <w:rPr>
-                <w:rFonts w:hint="eastAsia"/>
                 <w:szCs w:val="24"/>
               </w:rPr>
             </w:pPr>
@@ -2044,7 +2024,6 @@
               <w:ind w:firstLineChars="0"/>
               <w:jc w:val="left"/>
               <w:rPr>
-                <w:rFonts w:hint="eastAsia"/>
                 <w:szCs w:val="24"/>
               </w:rPr>
             </w:pPr>
@@ -2068,7 +2047,6 @@
               <w:ind w:firstLineChars="0" w:firstLine="0"/>
               <w:jc w:val="left"/>
               <w:rPr>
-                <w:rFonts w:hint="eastAsia"/>
                 <w:szCs w:val="24"/>
               </w:rPr>
             </w:pPr>
@@ -2091,7 +2069,6 @@
               <w:ind w:firstLineChars="0" w:firstLine="0"/>
               <w:jc w:val="left"/>
               <w:rPr>
-                <w:rFonts w:hint="eastAsia"/>
                 <w:szCs w:val="24"/>
               </w:rPr>
             </w:pPr>
@@ -2114,7 +2091,6 @@
               <w:ind w:firstLineChars="0" w:firstLine="0"/>
               <w:jc w:val="left"/>
               <w:rPr>
-                <w:rFonts w:hint="eastAsia"/>
                 <w:szCs w:val="24"/>
               </w:rPr>
             </w:pPr>
@@ -2180,7 +2156,6 @@
               <w:ind w:firstLineChars="0"/>
               <w:jc w:val="left"/>
               <w:rPr>
-                <w:rFonts w:hint="eastAsia"/>
                 <w:szCs w:val="24"/>
               </w:rPr>
             </w:pPr>
@@ -2200,7 +2175,6 @@
         <w:ind w:left="1200" w:firstLineChars="0" w:firstLine="0"/>
         <w:jc w:val="left"/>
         <w:rPr>
-          <w:rFonts w:hint="eastAsia"/>
           <w:sz w:val="24"/>
           <w:szCs w:val="24"/>
         </w:rPr>
@@ -2255,7 +2229,6 @@
         <w:ind w:left="1200" w:firstLineChars="0" w:firstLine="0"/>
         <w:jc w:val="left"/>
         <w:rPr>
-          <w:rFonts w:hint="eastAsia"/>
           <w:sz w:val="24"/>
           <w:szCs w:val="24"/>
         </w:rPr>
@@ -2341,7 +2314,6 @@
           <w:sz w:val="24"/>
           <w:szCs w:val="24"/>
         </w:rPr>
-        <w:lastRenderedPageBreak/>
         <w:t>业务概念</w:t>
       </w:r>
       <w:r>
@@ -2359,7 +2331,6 @@
         <w:ind w:left="840" w:firstLineChars="0" w:firstLine="0"/>
         <w:jc w:val="left"/>
         <w:rPr>
-          <w:rFonts w:hint="eastAsia"/>
           <w:sz w:val="24"/>
           <w:szCs w:val="24"/>
         </w:rPr>
@@ -2384,6 +2355,7 @@
           <w:sz w:val="24"/>
           <w:szCs w:val="24"/>
         </w:rPr>
+        <w:lastRenderedPageBreak/>
         <w:t>概述</w:t>
       </w:r>
     </w:p>
@@ -2484,7 +2456,6 @@
       <w:pPr>
         <w:jc w:val="left"/>
         <w:rPr>
-          <w:rFonts w:hint="eastAsia"/>
           <w:sz w:val="24"/>
           <w:szCs w:val="24"/>
         </w:rPr>
@@ -2655,7 +2626,6 @@
         <w:ind w:left="1200" w:firstLineChars="0" w:firstLine="0"/>
         <w:jc w:val="left"/>
         <w:rPr>
-          <w:rFonts w:hint="eastAsia"/>
           <w:sz w:val="24"/>
           <w:szCs w:val="24"/>
         </w:rPr>
@@ -2731,7 +2701,6 @@
           <w:sz w:val="24"/>
           <w:szCs w:val="24"/>
         </w:rPr>
-        <w:lastRenderedPageBreak/>
         <w:t>业务流程分析</w:t>
       </w:r>
     </w:p>
@@ -2741,7 +2710,6 @@
         <w:ind w:left="1200" w:firstLineChars="0" w:firstLine="0"/>
         <w:jc w:val="left"/>
         <w:rPr>
-          <w:rFonts w:hint="eastAsia"/>
           <w:sz w:val="24"/>
           <w:szCs w:val="24"/>
         </w:rPr>
@@ -2767,12 +2735,294 @@
           <w:sz w:val="24"/>
           <w:szCs w:val="24"/>
         </w:rPr>
+        <w:lastRenderedPageBreak/>
         <w:t>概述</w:t>
       </w:r>
     </w:p>
     <w:p>
       <w:pPr>
         <w:pStyle w:val="a3"/>
+        <w:ind w:left="1680" w:firstLineChars="0"/>
+        <w:jc w:val="left"/>
+        <w:rPr>
+          <w:sz w:val="24"/>
+          <w:szCs w:val="24"/>
+        </w:rPr>
+      </w:pPr>
+      <w:r>
+        <w:rPr>
+          <w:sz w:val="24"/>
+          <w:szCs w:val="24"/>
+        </w:rPr>
+        <w:t>总体上来说</w:t>
+      </w:r>
+      <w:r>
+        <w:rPr>
+          <w:rFonts w:hint="eastAsia"/>
+          <w:sz w:val="24"/>
+          <w:szCs w:val="24"/>
+        </w:rPr>
+        <w:t>，</w:t>
+      </w:r>
+      <w:r>
+        <w:rPr>
+          <w:sz w:val="24"/>
+          <w:szCs w:val="24"/>
+        </w:rPr>
+        <w:t>该请假系统的用户分为两类</w:t>
+      </w:r>
+      <w:r>
+        <w:rPr>
+          <w:rFonts w:hint="eastAsia"/>
+          <w:sz w:val="24"/>
+          <w:szCs w:val="24"/>
+        </w:rPr>
+        <w:t>，</w:t>
+      </w:r>
+      <w:r>
+        <w:rPr>
+          <w:sz w:val="24"/>
+          <w:szCs w:val="24"/>
+        </w:rPr>
+        <w:t>一个是普通需要请假或者想查询自己</w:t>
+      </w:r>
+      <w:r>
+        <w:rPr>
+          <w:rFonts w:hint="eastAsia"/>
+          <w:sz w:val="24"/>
+          <w:szCs w:val="24"/>
+        </w:rPr>
+        <w:t>请假记录的员工，第二种是行政人员，即专门负责审批和记录请假的人员。本请假系统在初始进入的时候会有一个登录，用户需要进行登录，从而区分出用户的类型，可以做不同的操作。</w:t>
+      </w:r>
+    </w:p>
+    <w:p>
+      <w:pPr>
+        <w:pStyle w:val="a3"/>
+        <w:ind w:left="1680" w:firstLineChars="0"/>
+        <w:jc w:val="left"/>
+        <w:rPr>
+          <w:sz w:val="24"/>
+          <w:szCs w:val="24"/>
+        </w:rPr>
+      </w:pPr>
+      <w:r>
+        <w:rPr>
+          <w:sz w:val="24"/>
+          <w:szCs w:val="24"/>
+        </w:rPr>
+        <w:t>普通需要申请请假的员工</w:t>
+      </w:r>
+      <w:r>
+        <w:rPr>
+          <w:rFonts w:hint="eastAsia"/>
+          <w:sz w:val="24"/>
+          <w:szCs w:val="24"/>
+        </w:rPr>
+        <w:t>，</w:t>
+      </w:r>
+      <w:r>
+        <w:rPr>
+          <w:sz w:val="24"/>
+          <w:szCs w:val="24"/>
+        </w:rPr>
+        <w:t>只需要将自己请假的基本信息填写完毕即可等待审核</w:t>
+      </w:r>
+      <w:r>
+        <w:rPr>
+          <w:rFonts w:hint="eastAsia"/>
+          <w:sz w:val="24"/>
+          <w:szCs w:val="24"/>
+        </w:rPr>
+        <w:t>，</w:t>
+      </w:r>
+      <w:r>
+        <w:rPr>
+          <w:sz w:val="24"/>
+          <w:szCs w:val="24"/>
+        </w:rPr>
+        <w:t>审核通过即可休假</w:t>
+      </w:r>
+      <w:r>
+        <w:rPr>
+          <w:rFonts w:hint="eastAsia"/>
+          <w:sz w:val="24"/>
+          <w:szCs w:val="24"/>
+        </w:rPr>
+        <w:t>。普通员工也可以自己查询自己曾经的请假记录，从而了解自己的休假情况，可以与薪金调整等进行对比，避免出现误计等不良现象。</w:t>
+      </w:r>
+    </w:p>
+    <w:p>
+      <w:pPr>
+        <w:pStyle w:val="a3"/>
+        <w:ind w:left="1680" w:firstLineChars="0"/>
+        <w:jc w:val="left"/>
+        <w:rPr>
+          <w:rFonts w:hint="eastAsia"/>
+          <w:sz w:val="24"/>
+          <w:szCs w:val="24"/>
+        </w:rPr>
+      </w:pPr>
+      <w:r>
+        <w:rPr>
+          <w:sz w:val="24"/>
+          <w:szCs w:val="24"/>
+        </w:rPr>
+        <w:t>专门负责假期审批的行政管理人员在登录自己的账号密码之后</w:t>
+      </w:r>
+      <w:r>
+        <w:rPr>
+          <w:rFonts w:hint="eastAsia"/>
+          <w:sz w:val="24"/>
+          <w:szCs w:val="24"/>
+        </w:rPr>
+        <w:t>，</w:t>
+      </w:r>
+      <w:r>
+        <w:rPr>
+          <w:sz w:val="24"/>
+          <w:szCs w:val="24"/>
+        </w:rPr>
+        <w:t>即可查看到目前有待审批的员工请假申请</w:t>
+      </w:r>
+      <w:r>
+        <w:rPr>
+          <w:rFonts w:hint="eastAsia"/>
+          <w:sz w:val="24"/>
+          <w:szCs w:val="24"/>
+        </w:rPr>
+        <w:t>，</w:t>
+      </w:r>
+      <w:r>
+        <w:rPr>
+          <w:sz w:val="24"/>
+          <w:szCs w:val="24"/>
+        </w:rPr>
+        <w:t>该行政管理人员可以选择通过这条请假申请</w:t>
+      </w:r>
+      <w:r>
+        <w:rPr>
+          <w:rFonts w:hint="eastAsia"/>
+          <w:sz w:val="24"/>
+          <w:szCs w:val="24"/>
+        </w:rPr>
+        <w:t>，</w:t>
+      </w:r>
+      <w:r>
+        <w:rPr>
+          <w:sz w:val="24"/>
+          <w:szCs w:val="24"/>
+        </w:rPr>
+        <w:t>或者驳回这条请假申请</w:t>
+      </w:r>
+      <w:r>
+        <w:rPr>
+          <w:rFonts w:hint="eastAsia"/>
+          <w:sz w:val="24"/>
+          <w:szCs w:val="24"/>
+        </w:rPr>
+        <w:t>，</w:t>
+      </w:r>
+      <w:r>
+        <w:rPr>
+          <w:sz w:val="24"/>
+          <w:szCs w:val="24"/>
+        </w:rPr>
+        <w:t>如果驳回</w:t>
+      </w:r>
+      <w:r>
+        <w:rPr>
+          <w:rFonts w:hint="eastAsia"/>
+          <w:sz w:val="24"/>
+          <w:szCs w:val="24"/>
+        </w:rPr>
+        <w:t>，</w:t>
+      </w:r>
+      <w:r>
+        <w:rPr>
+          <w:sz w:val="24"/>
+          <w:szCs w:val="24"/>
+        </w:rPr>
+        <w:t>则需要给出</w:t>
+      </w:r>
+      <w:r>
+        <w:rPr>
+          <w:sz w:val="24"/>
+          <w:szCs w:val="24"/>
+        </w:rPr>
+        <w:t>驳回的理由</w:t>
+      </w:r>
+      <w:r>
+        <w:rPr>
+          <w:rFonts w:hint="eastAsia"/>
+          <w:sz w:val="24"/>
+          <w:szCs w:val="24"/>
+        </w:rPr>
+        <w:t>，</w:t>
+      </w:r>
+      <w:r>
+        <w:rPr>
+          <w:sz w:val="24"/>
+          <w:szCs w:val="24"/>
+        </w:rPr>
+        <w:t>如</w:t>
+      </w:r>
+      <w:r>
+        <w:rPr>
+          <w:rFonts w:hint="eastAsia"/>
+          <w:sz w:val="24"/>
+          <w:szCs w:val="24"/>
+        </w:rPr>
+        <w:t>：</w:t>
+      </w:r>
+      <w:r>
+        <w:rPr>
+          <w:sz w:val="24"/>
+          <w:szCs w:val="24"/>
+        </w:rPr>
+        <w:t>请假理由不明或请假时间过长等等</w:t>
+      </w:r>
+      <w:r>
+        <w:rPr>
+          <w:rFonts w:hint="eastAsia"/>
+          <w:sz w:val="24"/>
+          <w:szCs w:val="24"/>
+        </w:rPr>
+        <w:t>，</w:t>
+      </w:r>
+      <w:r>
+        <w:rPr>
+          <w:sz w:val="24"/>
+          <w:szCs w:val="24"/>
+        </w:rPr>
+        <w:t>以备需要请假的员工了解情况</w:t>
+      </w:r>
+      <w:r>
+        <w:rPr>
+          <w:rFonts w:hint="eastAsia"/>
+          <w:sz w:val="24"/>
+          <w:szCs w:val="24"/>
+        </w:rPr>
+        <w:t>，</w:t>
+      </w:r>
+      <w:r>
+        <w:rPr>
+          <w:sz w:val="24"/>
+          <w:szCs w:val="24"/>
+        </w:rPr>
+        <w:t>避免不公开不透明的情况出现和发生</w:t>
+      </w:r>
+      <w:r>
+        <w:rPr>
+          <w:rFonts w:hint="eastAsia"/>
+          <w:sz w:val="24"/>
+          <w:szCs w:val="24"/>
+        </w:rPr>
+        <w:t>。</w:t>
+      </w:r>
+    </w:p>
+    <w:p>
+      <w:pPr>
+        <w:pStyle w:val="a3"/>
         <w:ind w:left="1620" w:firstLineChars="0" w:firstLine="0"/>
         <w:jc w:val="left"/>
         <w:rPr>
@@ -2781,8 +3031,6 @@
           <w:szCs w:val="24"/>
         </w:rPr>
       </w:pPr>
-      <w:bookmarkStart w:id="0" w:name="_GoBack"/>
-      <w:bookmarkEnd w:id="0"/>
     </w:p>
     <w:p>
       <w:pPr>
@@ -2809,6 +3057,140 @@
     <w:p>
       <w:pPr>
         <w:pStyle w:val="a3"/>
+        <w:ind w:left="1620" w:firstLineChars="0" w:firstLine="0"/>
+        <w:jc w:val="left"/>
+        <w:rPr>
+          <w:sz w:val="24"/>
+          <w:szCs w:val="24"/>
+        </w:rPr>
+      </w:pPr>
+    </w:p>
+    <w:p>
+      <w:pPr>
+        <w:pStyle w:val="a3"/>
+        <w:ind w:left="1620" w:firstLineChars="0" w:firstLine="0"/>
+        <w:jc w:val="left"/>
+        <w:rPr>
+          <w:rFonts w:hint="eastAsia"/>
+          <w:sz w:val="24"/>
+          <w:szCs w:val="24"/>
+        </w:rPr>
+      </w:pPr>
+      <w:r>
+        <w:rPr>
+          <w:sz w:val="24"/>
+          <w:szCs w:val="24"/>
+        </w:rPr>
+        <w:t>活动图</w:t>
+      </w:r>
+      <w:r>
+        <w:rPr>
+          <w:rFonts w:hint="eastAsia"/>
+          <w:sz w:val="24"/>
+          <w:szCs w:val="24"/>
+        </w:rPr>
+        <w:t>1</w:t>
+      </w:r>
+    </w:p>
+    <w:p>
+      <w:pPr>
+        <w:pStyle w:val="a3"/>
+        <w:ind w:left="1200" w:firstLineChars="0" w:firstLine="0"/>
+        <w:jc w:val="left"/>
+        <w:rPr>
+          <w:sz w:val="24"/>
+          <w:szCs w:val="24"/>
+        </w:rPr>
+      </w:pPr>
+    </w:p>
+    <w:p>
+      <w:pPr>
+        <w:pStyle w:val="a3"/>
+        <w:ind w:left="1620" w:firstLineChars="0" w:firstLine="0"/>
+        <w:jc w:val="left"/>
+        <w:rPr>
+          <w:sz w:val="24"/>
+          <w:szCs w:val="24"/>
+        </w:rPr>
+      </w:pPr>
+      <w:r>
+        <w:rPr>
+          <w:noProof/>
+        </w:rPr>
+        <w:drawing>
+          <wp:inline distT="0" distB="0" distL="0" distR="0" wp14:anchorId="38544866" wp14:editId="4D439F4D">
+            <wp:extent cx="2809037" cy="3273581"/>
+            <wp:effectExtent l="0" t="0" r="0" b="3175"/>
+            <wp:docPr id="3" name="图片 3"/>
+            <wp:cNvGraphicFramePr>
+              <a:graphicFrameLocks xmlns:a="http://schemas.openxmlformats.org/drawingml/2006/main" noChangeAspect="1"/>
+            </wp:cNvGraphicFramePr>
+            <a:graphic xmlns:a="http://schemas.openxmlformats.org/drawingml/2006/main">
+              <a:graphicData uri="http://schemas.openxmlformats.org/drawingml/2006/picture">
+                <pic:pic xmlns:pic="http://schemas.openxmlformats.org/drawingml/2006/picture">
+                  <pic:nvPicPr>
+                    <pic:cNvPr id="1" name=""/>
+                    <pic:cNvPicPr/>
+                  </pic:nvPicPr>
+                  <pic:blipFill>
+                    <a:blip r:embed="rId7"/>
+                    <a:stretch>
+                      <a:fillRect/>
+                    </a:stretch>
+                  </pic:blipFill>
+                  <pic:spPr>
+                    <a:xfrm>
+                      <a:off x="0" y="0"/>
+                      <a:ext cx="2821756" cy="3288403"/>
+                    </a:xfrm>
+                    <a:prstGeom prst="rect">
+                      <a:avLst/>
+                    </a:prstGeom>
+                  </pic:spPr>
+                </pic:pic>
+              </a:graphicData>
+            </a:graphic>
+          </wp:inline>
+        </w:drawing>
+      </w:r>
+    </w:p>
+    <w:p>
+      <w:pPr>
+        <w:pStyle w:val="a3"/>
+        <w:ind w:left="1620" w:firstLineChars="0" w:firstLine="0"/>
+        <w:jc w:val="left"/>
+        <w:rPr>
+          <w:sz w:val="24"/>
+          <w:szCs w:val="24"/>
+        </w:rPr>
+      </w:pPr>
+    </w:p>
+    <w:p>
+      <w:pPr>
+        <w:pStyle w:val="a3"/>
+        <w:ind w:left="1620" w:firstLineChars="0" w:firstLine="0"/>
+        <w:jc w:val="left"/>
+        <w:rPr>
+          <w:sz w:val="24"/>
+          <w:szCs w:val="24"/>
+        </w:rPr>
+      </w:pPr>
+    </w:p>
+    <w:p>
+      <w:pPr>
+        <w:pStyle w:val="a3"/>
+        <w:ind w:left="1620" w:firstLineChars="0" w:firstLine="0"/>
+        <w:jc w:val="left"/>
+        <w:rPr>
+          <w:rFonts w:hint="eastAsia"/>
+          <w:sz w:val="24"/>
+          <w:szCs w:val="24"/>
+        </w:rPr>
+      </w:pPr>
+    </w:p>
+    <w:p>
+      <w:pPr>
+        <w:pStyle w:val="a3"/>
         <w:numPr>
           <w:ilvl w:val="1"/>
           <w:numId w:val="8"/>
@@ -2816,7 +3198,6 @@
         <w:ind w:firstLineChars="0"/>
         <w:jc w:val="left"/>
         <w:rPr>
-          <w:rFonts w:hint="eastAsia"/>
           <w:sz w:val="24"/>
           <w:szCs w:val="24"/>
         </w:rPr>
@@ -2852,6 +3233,1006 @@
           <w:szCs w:val="24"/>
         </w:rPr>
       </w:pPr>
+      <w:r>
+        <w:rPr>
+          <w:sz w:val="24"/>
+          <w:szCs w:val="24"/>
+        </w:rPr>
+        <w:t>活动图</w:t>
+      </w:r>
+      <w:r>
+        <w:rPr>
+          <w:rFonts w:hint="eastAsia"/>
+          <w:sz w:val="24"/>
+          <w:szCs w:val="24"/>
+        </w:rPr>
+        <w:t>2</w:t>
+      </w:r>
+    </w:p>
+    <w:p>
+      <w:pPr>
+        <w:pStyle w:val="a3"/>
+        <w:ind w:left="1200" w:firstLineChars="0" w:firstLine="0"/>
+        <w:jc w:val="left"/>
+        <w:rPr>
+          <w:sz w:val="24"/>
+          <w:szCs w:val="24"/>
+        </w:rPr>
+      </w:pPr>
+      <w:r>
+        <w:rPr>
+          <w:noProof/>
+        </w:rPr>
+        <w:lastRenderedPageBreak/>
+        <w:drawing>
+          <wp:inline distT="0" distB="0" distL="0" distR="0" wp14:anchorId="649000FF" wp14:editId="73EEBD2B">
+            <wp:extent cx="4468183" cy="3664915"/>
+            <wp:effectExtent l="0" t="0" r="8890" b="0"/>
+            <wp:docPr id="4" name="图片 4"/>
+            <wp:cNvGraphicFramePr>
+              <a:graphicFrameLocks xmlns:a="http://schemas.openxmlformats.org/drawingml/2006/main" noChangeAspect="1"/>
+            </wp:cNvGraphicFramePr>
+            <a:graphic xmlns:a="http://schemas.openxmlformats.org/drawingml/2006/main">
+              <a:graphicData uri="http://schemas.openxmlformats.org/drawingml/2006/picture">
+                <pic:pic xmlns:pic="http://schemas.openxmlformats.org/drawingml/2006/picture">
+                  <pic:nvPicPr>
+                    <pic:cNvPr id="1" name=""/>
+                    <pic:cNvPicPr/>
+                  </pic:nvPicPr>
+                  <pic:blipFill>
+                    <a:blip r:embed="rId8"/>
+                    <a:stretch>
+                      <a:fillRect/>
+                    </a:stretch>
+                  </pic:blipFill>
+                  <pic:spPr>
+                    <a:xfrm>
+                      <a:off x="0" y="0"/>
+                      <a:ext cx="4476828" cy="3672006"/>
+                    </a:xfrm>
+                    <a:prstGeom prst="rect">
+                      <a:avLst/>
+                    </a:prstGeom>
+                  </pic:spPr>
+                </pic:pic>
+              </a:graphicData>
+            </a:graphic>
+          </wp:inline>
+        </w:drawing>
+      </w:r>
+    </w:p>
+    <w:p>
+      <w:pPr>
+        <w:pStyle w:val="a3"/>
+        <w:ind w:left="1200" w:firstLineChars="0" w:firstLine="0"/>
+        <w:jc w:val="left"/>
+        <w:rPr>
+          <w:sz w:val="24"/>
+          <w:szCs w:val="24"/>
+        </w:rPr>
+      </w:pPr>
+    </w:p>
+    <w:p>
+      <w:pPr>
+        <w:pStyle w:val="a3"/>
+        <w:ind w:left="1200" w:firstLineChars="0" w:firstLine="0"/>
+        <w:jc w:val="left"/>
+        <w:rPr>
+          <w:sz w:val="24"/>
+          <w:szCs w:val="24"/>
+        </w:rPr>
+      </w:pPr>
+    </w:p>
+    <w:p>
+      <w:pPr>
+        <w:pStyle w:val="a3"/>
+        <w:ind w:left="1200" w:firstLineChars="0" w:firstLine="0"/>
+        <w:jc w:val="left"/>
+        <w:rPr>
+          <w:sz w:val="24"/>
+          <w:szCs w:val="24"/>
+        </w:rPr>
+      </w:pPr>
+    </w:p>
+    <w:p>
+      <w:pPr>
+        <w:pStyle w:val="a3"/>
+        <w:ind w:left="1200" w:firstLineChars="0" w:firstLine="0"/>
+        <w:jc w:val="left"/>
+        <w:rPr>
+          <w:sz w:val="24"/>
+          <w:szCs w:val="24"/>
+        </w:rPr>
+      </w:pPr>
+      <w:r>
+        <w:rPr>
+          <w:sz w:val="24"/>
+          <w:szCs w:val="24"/>
+        </w:rPr>
+        <w:t>状态机</w:t>
+      </w:r>
+      <w:r>
+        <w:rPr>
+          <w:sz w:val="24"/>
+          <w:szCs w:val="24"/>
+        </w:rPr>
+        <w:t>图</w:t>
+      </w:r>
+    </w:p>
+    <w:p>
+      <w:pPr>
+        <w:pStyle w:val="a3"/>
+        <w:ind w:left="1200" w:firstLineChars="0" w:firstLine="0"/>
+        <w:jc w:val="left"/>
+        <w:rPr>
+          <w:sz w:val="24"/>
+          <w:szCs w:val="24"/>
+        </w:rPr>
+      </w:pPr>
+    </w:p>
+    <w:p>
+      <w:pPr>
+        <w:pStyle w:val="a3"/>
+        <w:ind w:left="1200" w:firstLineChars="0" w:firstLine="0"/>
+        <w:jc w:val="left"/>
+        <w:rPr>
+          <w:sz w:val="24"/>
+          <w:szCs w:val="24"/>
+        </w:rPr>
+      </w:pPr>
+      <w:r>
+        <w:rPr>
+          <w:noProof/>
+        </w:rPr>
+        <w:drawing>
+          <wp:inline distT="0" distB="0" distL="0" distR="0" wp14:anchorId="66A9D88D" wp14:editId="2B0E6C61">
+            <wp:extent cx="4081198" cy="3657600"/>
+            <wp:effectExtent l="0" t="0" r="0" b="0"/>
+            <wp:docPr id="5" name="图片 5"/>
+            <wp:cNvGraphicFramePr>
+              <a:graphicFrameLocks xmlns:a="http://schemas.openxmlformats.org/drawingml/2006/main" noChangeAspect="1"/>
+            </wp:cNvGraphicFramePr>
+            <a:graphic xmlns:a="http://schemas.openxmlformats.org/drawingml/2006/main">
+              <a:graphicData uri="http://schemas.openxmlformats.org/drawingml/2006/picture">
+                <pic:pic xmlns:pic="http://schemas.openxmlformats.org/drawingml/2006/picture">
+                  <pic:nvPicPr>
+                    <pic:cNvPr id="1" name=""/>
+                    <pic:cNvPicPr/>
+                  </pic:nvPicPr>
+                  <pic:blipFill>
+                    <a:blip r:embed="rId9"/>
+                    <a:stretch>
+                      <a:fillRect/>
+                    </a:stretch>
+                  </pic:blipFill>
+                  <pic:spPr>
+                    <a:xfrm>
+                      <a:off x="0" y="0"/>
+                      <a:ext cx="4086963" cy="3662767"/>
+                    </a:xfrm>
+                    <a:prstGeom prst="rect">
+                      <a:avLst/>
+                    </a:prstGeom>
+                  </pic:spPr>
+                </pic:pic>
+              </a:graphicData>
+            </a:graphic>
+          </wp:inline>
+        </w:drawing>
+      </w:r>
+    </w:p>
+    <w:p>
+      <w:pPr>
+        <w:ind w:firstLine="420"/>
+        <w:jc w:val="left"/>
+        <w:rPr>
+          <w:rFonts w:hint="eastAsia"/>
+          <w:sz w:val="24"/>
+          <w:szCs w:val="24"/>
+        </w:rPr>
+      </w:pPr>
+      <w:r>
+        <w:rPr>
+          <w:rFonts w:hint="eastAsia"/>
+          <w:sz w:val="24"/>
+          <w:szCs w:val="24"/>
+        </w:rPr>
+        <w:t>4</w:t>
+      </w:r>
+      <w:r>
+        <w:rPr>
+          <w:rFonts w:hint="eastAsia"/>
+          <w:sz w:val="24"/>
+          <w:szCs w:val="24"/>
+        </w:rPr>
+        <w:t>．功能性需求</w:t>
+      </w:r>
+    </w:p>
+    <w:p>
+      <w:pPr>
+        <w:pStyle w:val="a3"/>
+        <w:ind w:left="1200" w:firstLineChars="0" w:firstLine="0"/>
+        <w:jc w:val="left"/>
+        <w:rPr>
+          <w:sz w:val="24"/>
+          <w:szCs w:val="24"/>
+        </w:rPr>
+      </w:pPr>
+      <w:r>
+        <w:rPr>
+          <w:rFonts w:hint="eastAsia"/>
+          <w:sz w:val="24"/>
+          <w:szCs w:val="24"/>
+        </w:rPr>
+        <w:lastRenderedPageBreak/>
+        <w:t xml:space="preserve">4.1 </w:t>
+      </w:r>
+      <w:r>
+        <w:rPr>
+          <w:rFonts w:hint="eastAsia"/>
+          <w:sz w:val="24"/>
+          <w:szCs w:val="24"/>
+        </w:rPr>
+        <w:t>执行者分析</w:t>
+      </w:r>
+    </w:p>
+    <w:p>
+      <w:pPr>
+        <w:pStyle w:val="a3"/>
+        <w:ind w:left="1200" w:firstLineChars="0" w:firstLine="0"/>
+        <w:jc w:val="left"/>
+        <w:rPr>
+          <w:sz w:val="24"/>
+          <w:szCs w:val="24"/>
+        </w:rPr>
+      </w:pPr>
+      <w:r>
+        <w:rPr>
+          <w:noProof/>
+        </w:rPr>
+        <w:drawing>
+          <wp:inline distT="0" distB="0" distL="0" distR="0" wp14:anchorId="083542BA" wp14:editId="20981E31">
+            <wp:extent cx="4023360" cy="2918765"/>
+            <wp:effectExtent l="0" t="0" r="0" b="0"/>
+            <wp:docPr id="6" name="图片 6"/>
+            <wp:cNvGraphicFramePr>
+              <a:graphicFrameLocks xmlns:a="http://schemas.openxmlformats.org/drawingml/2006/main" noChangeAspect="1"/>
+            </wp:cNvGraphicFramePr>
+            <a:graphic xmlns:a="http://schemas.openxmlformats.org/drawingml/2006/main">
+              <a:graphicData uri="http://schemas.openxmlformats.org/drawingml/2006/picture">
+                <pic:pic xmlns:pic="http://schemas.openxmlformats.org/drawingml/2006/picture">
+                  <pic:nvPicPr>
+                    <pic:cNvPr id="1" name=""/>
+                    <pic:cNvPicPr/>
+                  </pic:nvPicPr>
+                  <pic:blipFill>
+                    <a:blip r:embed="rId10"/>
+                    <a:stretch>
+                      <a:fillRect/>
+                    </a:stretch>
+                  </pic:blipFill>
+                  <pic:spPr>
+                    <a:xfrm>
+                      <a:off x="0" y="0"/>
+                      <a:ext cx="4031394" cy="2924594"/>
+                    </a:xfrm>
+                    <a:prstGeom prst="rect">
+                      <a:avLst/>
+                    </a:prstGeom>
+                  </pic:spPr>
+                </pic:pic>
+              </a:graphicData>
+            </a:graphic>
+          </wp:inline>
+        </w:drawing>
+      </w:r>
+    </w:p>
+    <w:p>
+      <w:pPr>
+        <w:pStyle w:val="a3"/>
+        <w:ind w:left="1200" w:firstLineChars="0" w:firstLine="0"/>
+        <w:jc w:val="left"/>
+        <w:rPr>
+          <w:sz w:val="24"/>
+          <w:szCs w:val="24"/>
+        </w:rPr>
+      </w:pPr>
+    </w:p>
+    <w:p>
+      <w:pPr>
+        <w:pStyle w:val="a3"/>
+        <w:numPr>
+          <w:ilvl w:val="1"/>
+          <w:numId w:val="6"/>
+        </w:numPr>
+        <w:ind w:firstLineChars="0"/>
+        <w:jc w:val="left"/>
+        <w:rPr>
+          <w:sz w:val="24"/>
+          <w:szCs w:val="24"/>
+        </w:rPr>
+      </w:pPr>
+      <w:r>
+        <w:rPr>
+          <w:rFonts w:hint="eastAsia"/>
+          <w:sz w:val="24"/>
+          <w:szCs w:val="24"/>
+        </w:rPr>
+        <w:t>总用例图</w:t>
+      </w:r>
+    </w:p>
+    <w:p>
+      <w:pPr>
+        <w:pStyle w:val="a3"/>
+        <w:ind w:left="1620" w:firstLineChars="0" w:firstLine="0"/>
+        <w:jc w:val="left"/>
+        <w:rPr>
+          <w:sz w:val="24"/>
+          <w:szCs w:val="24"/>
+        </w:rPr>
+      </w:pPr>
+    </w:p>
+    <w:p>
+      <w:pPr>
+        <w:pStyle w:val="a3"/>
+        <w:ind w:left="1620" w:firstLineChars="0" w:firstLine="0"/>
+        <w:jc w:val="left"/>
+        <w:rPr>
+          <w:sz w:val="24"/>
+          <w:szCs w:val="24"/>
+        </w:rPr>
+      </w:pPr>
+      <w:r>
+        <w:rPr>
+          <w:noProof/>
+        </w:rPr>
+        <w:drawing>
+          <wp:inline distT="0" distB="0" distL="0" distR="0" wp14:anchorId="2571AC08" wp14:editId="2AB47870">
+            <wp:extent cx="4570872" cy="2772460"/>
+            <wp:effectExtent l="0" t="0" r="1270" b="8890"/>
+            <wp:docPr id="7" name="图片 7"/>
+            <wp:cNvGraphicFramePr>
+              <a:graphicFrameLocks xmlns:a="http://schemas.openxmlformats.org/drawingml/2006/main" noChangeAspect="1"/>
+            </wp:cNvGraphicFramePr>
+            <a:graphic xmlns:a="http://schemas.openxmlformats.org/drawingml/2006/main">
+              <a:graphicData uri="http://schemas.openxmlformats.org/drawingml/2006/picture">
+                <pic:pic xmlns:pic="http://schemas.openxmlformats.org/drawingml/2006/picture">
+                  <pic:nvPicPr>
+                    <pic:cNvPr id="1" name=""/>
+                    <pic:cNvPicPr/>
+                  </pic:nvPicPr>
+                  <pic:blipFill>
+                    <a:blip r:embed="rId11"/>
+                    <a:stretch>
+                      <a:fillRect/>
+                    </a:stretch>
+                  </pic:blipFill>
+                  <pic:spPr>
+                    <a:xfrm>
+                      <a:off x="0" y="0"/>
+                      <a:ext cx="4586825" cy="2782137"/>
+                    </a:xfrm>
+                    <a:prstGeom prst="rect">
+                      <a:avLst/>
+                    </a:prstGeom>
+                  </pic:spPr>
+                </pic:pic>
+              </a:graphicData>
+            </a:graphic>
+          </wp:inline>
+        </w:drawing>
+      </w:r>
+    </w:p>
+    <w:p>
+      <w:pPr>
+        <w:pStyle w:val="a3"/>
+        <w:ind w:left="1620" w:firstLineChars="0" w:firstLine="0"/>
+        <w:jc w:val="left"/>
+        <w:rPr>
+          <w:sz w:val="24"/>
+          <w:szCs w:val="24"/>
+        </w:rPr>
+      </w:pPr>
+    </w:p>
+    <w:p>
+      <w:pPr>
+        <w:pStyle w:val="a3"/>
+        <w:numPr>
+          <w:ilvl w:val="1"/>
+          <w:numId w:val="6"/>
+        </w:numPr>
+        <w:ind w:firstLineChars="0"/>
+        <w:jc w:val="left"/>
+        <w:rPr>
+          <w:sz w:val="24"/>
+          <w:szCs w:val="24"/>
+        </w:rPr>
+      </w:pPr>
+      <w:r>
+        <w:rPr>
+          <w:rFonts w:hint="eastAsia"/>
+          <w:sz w:val="24"/>
+          <w:szCs w:val="24"/>
+        </w:rPr>
+        <w:t>普通员工的用例</w:t>
+      </w:r>
+    </w:p>
+    <w:p>
+      <w:pPr>
+        <w:pStyle w:val="a3"/>
+        <w:ind w:left="1620" w:firstLineChars="0" w:firstLine="0"/>
+        <w:jc w:val="left"/>
+        <w:rPr>
+          <w:sz w:val="24"/>
+          <w:szCs w:val="24"/>
+        </w:rPr>
+      </w:pPr>
+    </w:p>
+    <w:p>
+      <w:pPr>
+        <w:pStyle w:val="a3"/>
+        <w:ind w:left="1620" w:firstLineChars="0" w:firstLine="0"/>
+        <w:jc w:val="left"/>
+        <w:rPr>
+          <w:sz w:val="24"/>
+          <w:szCs w:val="24"/>
+        </w:rPr>
+      </w:pPr>
+      <w:r>
+        <w:rPr>
+          <w:noProof/>
+        </w:rPr>
+        <w:lastRenderedPageBreak/>
+        <w:drawing>
+          <wp:inline distT="0" distB="0" distL="0" distR="0" wp14:anchorId="2BAF37F2" wp14:editId="6EF2C8AE">
+            <wp:extent cx="4222600" cy="2604211"/>
+            <wp:effectExtent l="0" t="0" r="6985" b="5715"/>
+            <wp:docPr id="8" name="图片 8"/>
+            <wp:cNvGraphicFramePr>
+              <a:graphicFrameLocks xmlns:a="http://schemas.openxmlformats.org/drawingml/2006/main" noChangeAspect="1"/>
+            </wp:cNvGraphicFramePr>
+            <a:graphic xmlns:a="http://schemas.openxmlformats.org/drawingml/2006/main">
+              <a:graphicData uri="http://schemas.openxmlformats.org/drawingml/2006/picture">
+                <pic:pic xmlns:pic="http://schemas.openxmlformats.org/drawingml/2006/picture">
+                  <pic:nvPicPr>
+                    <pic:cNvPr id="1" name=""/>
+                    <pic:cNvPicPr/>
+                  </pic:nvPicPr>
+                  <pic:blipFill>
+                    <a:blip r:embed="rId12"/>
+                    <a:stretch>
+                      <a:fillRect/>
+                    </a:stretch>
+                  </pic:blipFill>
+                  <pic:spPr>
+                    <a:xfrm>
+                      <a:off x="0" y="0"/>
+                      <a:ext cx="4243857" cy="2617321"/>
+                    </a:xfrm>
+                    <a:prstGeom prst="rect">
+                      <a:avLst/>
+                    </a:prstGeom>
+                  </pic:spPr>
+                </pic:pic>
+              </a:graphicData>
+            </a:graphic>
+          </wp:inline>
+        </w:drawing>
+      </w:r>
+    </w:p>
+    <w:p>
+      <w:pPr>
+        <w:pStyle w:val="a3"/>
+        <w:ind w:left="1620" w:firstLineChars="0" w:firstLine="0"/>
+        <w:jc w:val="left"/>
+        <w:rPr>
+          <w:sz w:val="24"/>
+          <w:szCs w:val="24"/>
+        </w:rPr>
+      </w:pPr>
+    </w:p>
+    <w:p>
+      <w:pPr>
+        <w:pStyle w:val="a3"/>
+        <w:ind w:left="1620" w:firstLineChars="0" w:firstLine="0"/>
+        <w:jc w:val="left"/>
+        <w:rPr>
+          <w:sz w:val="24"/>
+          <w:szCs w:val="24"/>
+        </w:rPr>
+      </w:pPr>
+    </w:p>
+    <w:p>
+      <w:pPr>
+        <w:pStyle w:val="a3"/>
+        <w:ind w:left="1620" w:firstLineChars="0" w:firstLine="0"/>
+        <w:jc w:val="left"/>
+        <w:rPr>
+          <w:sz w:val="24"/>
+          <w:szCs w:val="24"/>
+        </w:rPr>
+      </w:pPr>
+      <w:r>
+        <w:rPr>
+          <w:rFonts w:hint="eastAsia"/>
+          <w:sz w:val="24"/>
+          <w:szCs w:val="24"/>
+        </w:rPr>
+        <w:t xml:space="preserve">4.4 </w:t>
+      </w:r>
+      <w:r>
+        <w:rPr>
+          <w:rFonts w:hint="eastAsia"/>
+          <w:sz w:val="24"/>
+          <w:szCs w:val="24"/>
+        </w:rPr>
+        <w:t>行政人员的用例图</w:t>
+      </w:r>
+    </w:p>
+    <w:p>
+      <w:pPr>
+        <w:pStyle w:val="a3"/>
+        <w:ind w:left="1620" w:firstLineChars="0" w:firstLine="0"/>
+        <w:jc w:val="left"/>
+        <w:rPr>
+          <w:sz w:val="24"/>
+          <w:szCs w:val="24"/>
+        </w:rPr>
+      </w:pPr>
+    </w:p>
+    <w:p>
+      <w:pPr>
+        <w:pStyle w:val="a3"/>
+        <w:ind w:left="1620" w:firstLineChars="0" w:firstLine="0"/>
+        <w:jc w:val="left"/>
+        <w:rPr>
+          <w:sz w:val="24"/>
+          <w:szCs w:val="24"/>
+        </w:rPr>
+      </w:pPr>
+      <w:r>
+        <w:rPr>
+          <w:noProof/>
+        </w:rPr>
+        <w:drawing>
+          <wp:inline distT="0" distB="0" distL="0" distR="0" wp14:anchorId="5812B3C1" wp14:editId="052456AC">
+            <wp:extent cx="4550258" cy="2713939"/>
+            <wp:effectExtent l="0" t="0" r="3175" b="0"/>
+            <wp:docPr id="9" name="图片 9"/>
+            <wp:cNvGraphicFramePr>
+              <a:graphicFrameLocks xmlns:a="http://schemas.openxmlformats.org/drawingml/2006/main" noChangeAspect="1"/>
+            </wp:cNvGraphicFramePr>
+            <a:graphic xmlns:a="http://schemas.openxmlformats.org/drawingml/2006/main">
+              <a:graphicData uri="http://schemas.openxmlformats.org/drawingml/2006/picture">
+                <pic:pic xmlns:pic="http://schemas.openxmlformats.org/drawingml/2006/picture">
+                  <pic:nvPicPr>
+                    <pic:cNvPr id="1" name=""/>
+                    <pic:cNvPicPr/>
+                  </pic:nvPicPr>
+                  <pic:blipFill>
+                    <a:blip r:embed="rId13"/>
+                    <a:stretch>
+                      <a:fillRect/>
+                    </a:stretch>
+                  </pic:blipFill>
+                  <pic:spPr>
+                    <a:xfrm>
+                      <a:off x="0" y="0"/>
+                      <a:ext cx="4577205" cy="2730011"/>
+                    </a:xfrm>
+                    <a:prstGeom prst="rect">
+                      <a:avLst/>
+                    </a:prstGeom>
+                  </pic:spPr>
+                </pic:pic>
+              </a:graphicData>
+            </a:graphic>
+          </wp:inline>
+        </w:drawing>
+      </w:r>
+    </w:p>
+    <w:p>
+      <w:pPr>
+        <w:pStyle w:val="a3"/>
+        <w:ind w:left="1620" w:firstLineChars="0" w:firstLine="0"/>
+        <w:jc w:val="left"/>
+        <w:rPr>
+          <w:sz w:val="24"/>
+          <w:szCs w:val="24"/>
+        </w:rPr>
+      </w:pPr>
+    </w:p>
+    <w:p>
+      <w:pPr>
+        <w:jc w:val="left"/>
+        <w:rPr>
+          <w:sz w:val="24"/>
+          <w:szCs w:val="24"/>
+        </w:rPr>
+      </w:pPr>
+    </w:p>
+    <w:p>
+      <w:pPr>
+        <w:jc w:val="left"/>
+        <w:rPr>
+          <w:sz w:val="24"/>
+          <w:szCs w:val="24"/>
+        </w:rPr>
+      </w:pPr>
+    </w:p>
+    <w:p>
+      <w:pPr>
+        <w:pStyle w:val="a3"/>
+        <w:numPr>
+          <w:ilvl w:val="0"/>
+          <w:numId w:val="6"/>
+        </w:numPr>
+        <w:ind w:firstLineChars="0"/>
+        <w:jc w:val="left"/>
+        <w:rPr>
+          <w:sz w:val="24"/>
+          <w:szCs w:val="24"/>
+        </w:rPr>
+      </w:pPr>
+      <w:r>
+        <w:rPr>
+          <w:rFonts w:hint="eastAsia"/>
+          <w:sz w:val="24"/>
+          <w:szCs w:val="24"/>
+        </w:rPr>
+        <w:t>非功能性需求</w:t>
+      </w:r>
+    </w:p>
+    <w:p>
+      <w:pPr>
+        <w:pStyle w:val="a3"/>
+        <w:ind w:left="360" w:firstLineChars="0" w:firstLine="0"/>
+        <w:jc w:val="left"/>
+        <w:rPr>
+          <w:rFonts w:hint="eastAsia"/>
+          <w:sz w:val="24"/>
+          <w:szCs w:val="24"/>
+        </w:rPr>
+      </w:pPr>
+    </w:p>
+    <w:p>
+      <w:pPr>
+        <w:pStyle w:val="a3"/>
+        <w:numPr>
+          <w:ilvl w:val="1"/>
+          <w:numId w:val="5"/>
+        </w:numPr>
+        <w:ind w:firstLineChars="0"/>
+        <w:jc w:val="left"/>
+        <w:rPr>
+          <w:sz w:val="24"/>
+          <w:szCs w:val="24"/>
+        </w:rPr>
+      </w:pPr>
+      <w:r>
+        <w:rPr>
+          <w:sz w:val="24"/>
+          <w:szCs w:val="24"/>
+        </w:rPr>
+        <w:t>系统架构要求</w:t>
+      </w:r>
+    </w:p>
+    <w:p>
+      <w:pPr>
+        <w:pStyle w:val="a3"/>
+        <w:ind w:left="780" w:firstLineChars="0" w:firstLine="0"/>
+        <w:jc w:val="left"/>
+        <w:rPr>
+          <w:sz w:val="24"/>
+          <w:szCs w:val="24"/>
+        </w:rPr>
+      </w:pPr>
+    </w:p>
+    <w:p>
+      <w:pPr>
+        <w:pStyle w:val="a3"/>
+        <w:ind w:left="780" w:firstLineChars="0" w:firstLine="0"/>
+        <w:jc w:val="left"/>
+        <w:rPr>
+          <w:sz w:val="24"/>
+          <w:szCs w:val="24"/>
+        </w:rPr>
+      </w:pPr>
+      <w:r>
+        <w:rPr>
+          <w:sz w:val="24"/>
+          <w:szCs w:val="24"/>
+        </w:rPr>
+        <w:t>目前公司现存的电脑系统硬件系统没有问题</w:t>
+      </w:r>
+      <w:r>
+        <w:rPr>
+          <w:rFonts w:hint="eastAsia"/>
+          <w:sz w:val="24"/>
+          <w:szCs w:val="24"/>
+        </w:rPr>
+        <w:t>，</w:t>
+      </w:r>
+      <w:r>
+        <w:rPr>
+          <w:sz w:val="24"/>
+          <w:szCs w:val="24"/>
+        </w:rPr>
+        <w:t>无需修改</w:t>
+      </w:r>
+      <w:r>
+        <w:rPr>
+          <w:rFonts w:hint="eastAsia"/>
+          <w:sz w:val="24"/>
+          <w:szCs w:val="24"/>
+        </w:rPr>
+        <w:t>，</w:t>
+      </w:r>
+      <w:r>
+        <w:rPr>
+          <w:sz w:val="24"/>
+          <w:szCs w:val="24"/>
+        </w:rPr>
+        <w:t>完全可以使用本请假系统</w:t>
+      </w:r>
+      <w:r>
+        <w:rPr>
+          <w:rFonts w:hint="eastAsia"/>
+          <w:sz w:val="24"/>
+          <w:szCs w:val="24"/>
+        </w:rPr>
+        <w:t>。</w:t>
+      </w:r>
+    </w:p>
+    <w:p>
+      <w:pPr>
+        <w:pStyle w:val="a3"/>
+        <w:ind w:left="780" w:firstLineChars="0" w:firstLine="0"/>
+        <w:jc w:val="left"/>
+        <w:rPr>
+          <w:sz w:val="24"/>
+          <w:szCs w:val="24"/>
+        </w:rPr>
+      </w:pPr>
+      <w:r>
+        <w:rPr>
+          <w:sz w:val="24"/>
+          <w:szCs w:val="24"/>
+        </w:rPr>
+        <w:t>软件部分</w:t>
+      </w:r>
+      <w:r>
+        <w:rPr>
+          <w:rFonts w:hint="eastAsia"/>
+          <w:sz w:val="24"/>
+          <w:szCs w:val="24"/>
+        </w:rPr>
+        <w:t>，</w:t>
+      </w:r>
+      <w:r>
+        <w:rPr>
+          <w:sz w:val="24"/>
+          <w:szCs w:val="24"/>
+        </w:rPr>
+        <w:t>需要将本请假系统部署到公司的服务器上</w:t>
+      </w:r>
+      <w:r>
+        <w:rPr>
+          <w:rFonts w:hint="eastAsia"/>
+          <w:sz w:val="24"/>
+          <w:szCs w:val="24"/>
+        </w:rPr>
+        <w:t>，</w:t>
+      </w:r>
+      <w:r>
+        <w:rPr>
+          <w:sz w:val="24"/>
+          <w:szCs w:val="24"/>
+        </w:rPr>
+        <w:t>使得公司的员工可以方便的进行访问</w:t>
+      </w:r>
+      <w:r>
+        <w:rPr>
+          <w:rFonts w:hint="eastAsia"/>
+          <w:sz w:val="24"/>
+          <w:szCs w:val="24"/>
+        </w:rPr>
+        <w:t>。</w:t>
+      </w:r>
+    </w:p>
+    <w:p>
+      <w:pPr>
+        <w:jc w:val="left"/>
+        <w:rPr>
+          <w:sz w:val="24"/>
+          <w:szCs w:val="24"/>
+        </w:rPr>
+      </w:pPr>
+    </w:p>
+    <w:p>
+      <w:pPr>
+        <w:pStyle w:val="a3"/>
+        <w:numPr>
+          <w:ilvl w:val="1"/>
+          <w:numId w:val="5"/>
+        </w:numPr>
+        <w:ind w:firstLineChars="0"/>
+        <w:jc w:val="left"/>
+        <w:rPr>
+          <w:sz w:val="24"/>
+          <w:szCs w:val="24"/>
+        </w:rPr>
+      </w:pPr>
+      <w:r>
+        <w:rPr>
+          <w:sz w:val="24"/>
+          <w:szCs w:val="24"/>
+        </w:rPr>
+        <w:lastRenderedPageBreak/>
+        <w:t>安全性</w:t>
+      </w:r>
+    </w:p>
+    <w:p>
+      <w:pPr>
+        <w:pStyle w:val="a3"/>
+        <w:ind w:left="780" w:firstLineChars="0" w:firstLine="0"/>
+        <w:jc w:val="left"/>
+        <w:rPr>
+          <w:sz w:val="24"/>
+          <w:szCs w:val="24"/>
+        </w:rPr>
+      </w:pPr>
+    </w:p>
+    <w:p>
+      <w:pPr>
+        <w:pStyle w:val="a3"/>
+        <w:ind w:left="780" w:firstLineChars="0" w:firstLine="0"/>
+        <w:jc w:val="left"/>
+        <w:rPr>
+          <w:sz w:val="24"/>
+          <w:szCs w:val="24"/>
+        </w:rPr>
+      </w:pPr>
+      <w:r>
+        <w:rPr>
+          <w:sz w:val="24"/>
+          <w:szCs w:val="24"/>
+        </w:rPr>
+        <w:t>无</w:t>
+      </w:r>
+    </w:p>
+    <w:p>
+      <w:pPr>
+        <w:pStyle w:val="a3"/>
+        <w:ind w:left="780" w:firstLineChars="0" w:firstLine="0"/>
+        <w:jc w:val="left"/>
+        <w:rPr>
+          <w:rFonts w:hint="eastAsia"/>
+          <w:sz w:val="24"/>
+          <w:szCs w:val="24"/>
+        </w:rPr>
+      </w:pPr>
+    </w:p>
+    <w:p>
+      <w:pPr>
+        <w:pStyle w:val="a3"/>
+        <w:numPr>
+          <w:ilvl w:val="1"/>
+          <w:numId w:val="5"/>
+        </w:numPr>
+        <w:ind w:firstLineChars="0"/>
+        <w:jc w:val="left"/>
+        <w:rPr>
+          <w:sz w:val="24"/>
+          <w:szCs w:val="24"/>
+        </w:rPr>
+      </w:pPr>
+      <w:r>
+        <w:rPr>
+          <w:sz w:val="24"/>
+          <w:szCs w:val="24"/>
+        </w:rPr>
+        <w:t>性能</w:t>
+      </w:r>
+    </w:p>
+    <w:p>
+      <w:pPr>
+        <w:pStyle w:val="a3"/>
+        <w:ind w:left="780" w:firstLineChars="0" w:firstLine="0"/>
+        <w:jc w:val="left"/>
+        <w:rPr>
+          <w:sz w:val="24"/>
+          <w:szCs w:val="24"/>
+        </w:rPr>
+      </w:pPr>
+    </w:p>
+    <w:p>
+      <w:pPr>
+        <w:pStyle w:val="a3"/>
+        <w:ind w:left="780" w:firstLineChars="0" w:firstLine="0"/>
+        <w:jc w:val="left"/>
+        <w:rPr>
+          <w:sz w:val="24"/>
+          <w:szCs w:val="24"/>
+        </w:rPr>
+      </w:pPr>
+      <w:r>
+        <w:rPr>
+          <w:sz w:val="24"/>
+          <w:szCs w:val="24"/>
+        </w:rPr>
+        <w:t>无</w:t>
+      </w:r>
+    </w:p>
+    <w:p>
+      <w:pPr>
+        <w:jc w:val="left"/>
+        <w:rPr>
+          <w:rFonts w:hint="eastAsia"/>
+          <w:sz w:val="24"/>
+          <w:szCs w:val="24"/>
+        </w:rPr>
+      </w:pPr>
+      <w:r>
+        <w:rPr>
+          <w:rFonts w:hint="eastAsia"/>
+          <w:sz w:val="24"/>
+          <w:szCs w:val="24"/>
+        </w:rPr>
+        <w:t xml:space="preserve">   </w:t>
+      </w:r>
+    </w:p>
+    <w:p>
+      <w:pPr>
+        <w:pStyle w:val="a3"/>
+        <w:numPr>
+          <w:ilvl w:val="1"/>
+          <w:numId w:val="5"/>
+        </w:numPr>
+        <w:ind w:firstLineChars="0"/>
+        <w:jc w:val="left"/>
+        <w:rPr>
+          <w:sz w:val="24"/>
+          <w:szCs w:val="24"/>
+        </w:rPr>
+      </w:pPr>
+      <w:r>
+        <w:rPr>
+          <w:sz w:val="24"/>
+          <w:szCs w:val="24"/>
+        </w:rPr>
+        <w:t>界面</w:t>
+      </w:r>
+    </w:p>
+    <w:p>
+      <w:pPr>
+        <w:pStyle w:val="a3"/>
+        <w:ind w:left="360" w:firstLineChars="0" w:firstLine="0"/>
+        <w:jc w:val="left"/>
+        <w:rPr>
+          <w:sz w:val="24"/>
+          <w:szCs w:val="24"/>
+        </w:rPr>
+      </w:pPr>
+    </w:p>
+    <w:p>
+      <w:pPr>
+        <w:pStyle w:val="a3"/>
+        <w:ind w:left="840" w:firstLineChars="0" w:firstLine="0"/>
+        <w:jc w:val="left"/>
+        <w:rPr>
+          <w:rFonts w:hint="eastAsia"/>
+          <w:sz w:val="24"/>
+          <w:szCs w:val="24"/>
+        </w:rPr>
+      </w:pPr>
+      <w:r>
+        <w:rPr>
+          <w:sz w:val="24"/>
+          <w:szCs w:val="24"/>
+        </w:rPr>
+        <w:t>无</w:t>
+      </w:r>
     </w:p>
     <w:sectPr>
       <w:pgSz w:w="11906" w:h="16838"/>
@@ -3137,9 +4518,9 @@
   </w:abstractNum>
   <w:abstractNum w:abstractNumId="3">
     <w:nsid w:val="175F39E1"/>
-    <w:multiLevelType w:val="hybridMultilevel"/>
-    <w:tmpl w:val="CE309AD8"/>
-    <w:lvl w:ilvl="0" w:tplc="A0E27310">
+    <w:multiLevelType w:val="multilevel"/>
+    <w:tmpl w:val="EB1A0912"/>
+    <w:lvl w:ilvl="0">
       <w:start w:val="1"/>
       <w:numFmt w:val="decimal"/>
       <w:lvlText w:val="%1."/>
@@ -3151,77 +4532,109 @@
         <w:rFonts w:hint="default"/>
       </w:rPr>
     </w:lvl>
-    <w:lvl w:ilvl="1" w:tplc="04090019" w:tentative="1">
-      <w:start w:val="1"/>
-      <w:numFmt w:val="lowerLetter"/>
-      <w:lvlText w:val="%2)"/>
+    <w:lvl w:ilvl="1">
+      <w:start w:val="1"/>
+      <w:numFmt w:val="decimal"/>
+      <w:isLgl/>
+      <w:lvlText w:val="%1.%2"/>
       <w:lvlJc w:val="left"/>
       <w:pPr>
-        <w:ind w:left="840" w:hanging="420"/>
-      </w:pPr>
-    </w:lvl>
-    <w:lvl w:ilvl="2" w:tplc="0409001B" w:tentative="1">
-      <w:start w:val="1"/>
-      <w:numFmt w:val="lowerRoman"/>
-      <w:lvlText w:val="%3."/>
-      <w:lvlJc w:val="right"/>
-      <w:pPr>
-        <w:ind w:left="1260" w:hanging="420"/>
-      </w:pPr>
-    </w:lvl>
-    <w:lvl w:ilvl="3" w:tplc="0409000F" w:tentative="1">
+        <w:ind w:left="780" w:hanging="420"/>
+      </w:pPr>
+      <w:rPr>
+        <w:rFonts w:hint="default"/>
+      </w:rPr>
+    </w:lvl>
+    <w:lvl w:ilvl="2">
       <w:start w:val="1"/>
       <w:numFmt w:val="decimal"/>
-      <w:lvlText w:val="%4."/>
+      <w:isLgl/>
+      <w:lvlText w:val="%1.%2.%3"/>
       <w:lvlJc w:val="left"/>
       <w:pPr>
-        <w:ind w:left="1680" w:hanging="420"/>
-      </w:pPr>
-    </w:lvl>
-    <w:lvl w:ilvl="4" w:tplc="04090019" w:tentative="1">
-      <w:start w:val="1"/>
-      <w:numFmt w:val="lowerLetter"/>
-      <w:lvlText w:val="%5)"/>
+        <w:ind w:left="1440" w:hanging="720"/>
+      </w:pPr>
+      <w:rPr>
+        <w:rFonts w:hint="default"/>
+      </w:rPr>
+    </w:lvl>
+    <w:lvl w:ilvl="3">
+      <w:start w:val="1"/>
+      <w:numFmt w:val="decimal"/>
+      <w:isLgl/>
+      <w:lvlText w:val="%1.%2.%3.%4"/>
       <w:lvlJc w:val="left"/>
       <w:pPr>
-        <w:ind w:left="2100" w:hanging="420"/>
-      </w:pPr>
-    </w:lvl>
-    <w:lvl w:ilvl="5" w:tplc="0409001B" w:tentative="1">
-      <w:start w:val="1"/>
-      <w:numFmt w:val="lowerRoman"/>
-      <w:lvlText w:val="%6."/>
-      <w:lvlJc w:val="right"/>
-      <w:pPr>
-        <w:ind w:left="2520" w:hanging="420"/>
-      </w:pPr>
-    </w:lvl>
-    <w:lvl w:ilvl="6" w:tplc="0409000F" w:tentative="1">
+        <w:ind w:left="1800" w:hanging="720"/>
+      </w:pPr>
+      <w:rPr>
+        <w:rFonts w:hint="default"/>
+      </w:rPr>
+    </w:lvl>
+    <w:lvl w:ilvl="4">
       <w:start w:val="1"/>
       <w:numFmt w:val="decimal"/>
-      <w:lvlText w:val="%7."/>
+      <w:isLgl/>
+      <w:lvlText w:val="%1.%2.%3.%4.%5"/>
       <w:lvlJc w:val="left"/>
       <w:pPr>
-        <w:ind w:left="2940" w:hanging="420"/>
-      </w:pPr>
-    </w:lvl>
-    <w:lvl w:ilvl="7" w:tplc="04090019" w:tentative="1">
-      <w:start w:val="1"/>
-      <w:numFmt w:val="lowerLetter"/>
-      <w:lvlText w:val="%8)"/>
+        <w:ind w:left="2520" w:hanging="1080"/>
+      </w:pPr>
+      <w:rPr>
+        <w:rFonts w:hint="default"/>
+      </w:rPr>
+    </w:lvl>
+    <w:lvl w:ilvl="5">
+      <w:start w:val="1"/>
+      <w:numFmt w:val="decimal"/>
+      <w:isLgl/>
+      <w:lvlText w:val="%1.%2.%3.%4.%5.%6"/>
       <w:lvlJc w:val="left"/>
       <w:pPr>
-        <w:ind w:left="3360" w:hanging="420"/>
-      </w:pPr>
-    </w:lvl>
-    <w:lvl w:ilvl="8" w:tplc="0409001B" w:tentative="1">
-      <w:start w:val="1"/>
-      <w:numFmt w:val="lowerRoman"/>
-      <w:lvlText w:val="%9."/>
-      <w:lvlJc w:val="right"/>
-      <w:pPr>
-        <w:ind w:left="3780" w:hanging="420"/>
-      </w:pPr>
+        <w:ind w:left="2880" w:hanging="1080"/>
+      </w:pPr>
+      <w:rPr>
+        <w:rFonts w:hint="default"/>
+      </w:rPr>
+    </w:lvl>
+    <w:lvl w:ilvl="6">
+      <w:start w:val="1"/>
+      <w:numFmt w:val="decimal"/>
+      <w:isLgl/>
+      <w:lvlText w:val="%1.%2.%3.%4.%5.%6.%7"/>
+      <w:lvlJc w:val="left"/>
+      <w:pPr>
+        <w:ind w:left="3600" w:hanging="1440"/>
+      </w:pPr>
+      <w:rPr>
+        <w:rFonts w:hint="default"/>
+      </w:rPr>
+    </w:lvl>
+    <w:lvl w:ilvl="7">
+      <w:start w:val="1"/>
+      <w:numFmt w:val="decimal"/>
+      <w:isLgl/>
+      <w:lvlText w:val="%1.%2.%3.%4.%5.%6.%7.%8"/>
+      <w:lvlJc w:val="left"/>
+      <w:pPr>
+        <w:ind w:left="3960" w:hanging="1440"/>
+      </w:pPr>
+      <w:rPr>
+        <w:rFonts w:hint="default"/>
+      </w:rPr>
+    </w:lvl>
+    <w:lvl w:ilvl="8">
+      <w:start w:val="1"/>
+      <w:numFmt w:val="decimal"/>
+      <w:isLgl/>
+      <w:lvlText w:val="%1.%2.%3.%4.%5.%6.%7.%8.%9"/>
+      <w:lvlJc w:val="left"/>
+      <w:pPr>
+        <w:ind w:left="4680" w:hanging="1800"/>
+      </w:pPr>
+      <w:rPr>
+        <w:rFonts w:hint="default"/>
+      </w:rPr>
     </w:lvl>
   </w:abstractNum>
   <w:abstractNum w:abstractNumId="4">
@@ -3315,9 +4728,9 @@
   </w:abstractNum>
   <w:abstractNum w:abstractNumId="5">
     <w:nsid w:val="698F5DE4"/>
-    <w:multiLevelType w:val="hybridMultilevel"/>
-    <w:tmpl w:val="B37E9AA8"/>
-    <w:lvl w:ilvl="0" w:tplc="B622AA10">
+    <w:multiLevelType w:val="multilevel"/>
+    <w:tmpl w:val="B1BE5596"/>
+    <w:lvl w:ilvl="0">
       <w:start w:val="1"/>
       <w:numFmt w:val="decimal"/>
       <w:lvlText w:val="%1."/>
@@ -3329,77 +4742,109 @@
         <w:rFonts w:hint="default"/>
       </w:rPr>
     </w:lvl>
-    <w:lvl w:ilvl="1" w:tplc="04090019" w:tentative="1">
-      <w:start w:val="1"/>
-      <w:numFmt w:val="lowerLetter"/>
-      <w:lvlText w:val="%2)"/>
+    <w:lvl w:ilvl="1">
+      <w:start w:val="2"/>
+      <w:numFmt w:val="decimal"/>
+      <w:isLgl/>
+      <w:lvlText w:val="%1.%2"/>
       <w:lvlJc w:val="left"/>
       <w:pPr>
-        <w:ind w:left="840" w:hanging="420"/>
-      </w:pPr>
-    </w:lvl>
-    <w:lvl w:ilvl="2" w:tplc="0409001B" w:tentative="1">
-      <w:start w:val="1"/>
-      <w:numFmt w:val="lowerRoman"/>
-      <w:lvlText w:val="%3."/>
-      <w:lvlJc w:val="right"/>
-      <w:pPr>
-        <w:ind w:left="1260" w:hanging="420"/>
-      </w:pPr>
-    </w:lvl>
-    <w:lvl w:ilvl="3" w:tplc="0409000F" w:tentative="1">
+        <w:ind w:left="1620" w:hanging="420"/>
+      </w:pPr>
+      <w:rPr>
+        <w:rFonts w:hint="default"/>
+      </w:rPr>
+    </w:lvl>
+    <w:lvl w:ilvl="2">
       <w:start w:val="1"/>
       <w:numFmt w:val="decimal"/>
-      <w:lvlText w:val="%4."/>
+      <w:isLgl/>
+      <w:lvlText w:val="%1.%2.%3"/>
       <w:lvlJc w:val="left"/>
       <w:pPr>
-        <w:ind w:left="1680" w:hanging="420"/>
-      </w:pPr>
-    </w:lvl>
-    <w:lvl w:ilvl="4" w:tplc="04090019" w:tentative="1">
-      <w:start w:val="1"/>
-      <w:numFmt w:val="lowerLetter"/>
-      <w:lvlText w:val="%5)"/>
+        <w:ind w:left="3120" w:hanging="720"/>
+      </w:pPr>
+      <w:rPr>
+        <w:rFonts w:hint="default"/>
+      </w:rPr>
+    </w:lvl>
+    <w:lvl w:ilvl="3">
+      <w:start w:val="1"/>
+      <w:numFmt w:val="decimal"/>
+      <w:isLgl/>
+      <w:lvlText w:val="%1.%2.%3.%4"/>
       <w:lvlJc w:val="left"/>
       <w:pPr>
-        <w:ind w:left="2100" w:hanging="420"/>
-      </w:pPr>
-    </w:lvl>
-    <w:lvl w:ilvl="5" w:tplc="0409001B" w:tentative="1">
-      <w:start w:val="1"/>
-      <w:numFmt w:val="lowerRoman"/>
-      <w:lvlText w:val="%6."/>
-      <w:lvlJc w:val="right"/>
-      <w:pPr>
-        <w:ind w:left="2520" w:hanging="420"/>
-      </w:pPr>
-    </w:lvl>
-    <w:lvl w:ilvl="6" w:tplc="0409000F" w:tentative="1">
+        <w:ind w:left="4320" w:hanging="720"/>
+      </w:pPr>
+      <w:rPr>
+        <w:rFonts w:hint="default"/>
+      </w:rPr>
+    </w:lvl>
+    <w:lvl w:ilvl="4">
       <w:start w:val="1"/>
       <w:numFmt w:val="decimal"/>
-      <w:lvlText w:val="%7."/>
+      <w:isLgl/>
+      <w:lvlText w:val="%1.%2.%3.%4.%5"/>
       <w:lvlJc w:val="left"/>
       <w:pPr>
-        <w:ind w:left="2940" w:hanging="420"/>
-      </w:pPr>
-    </w:lvl>
-    <w:lvl w:ilvl="7" w:tplc="04090019" w:tentative="1">
-      <w:start w:val="1"/>
-      <w:numFmt w:val="lowerLetter"/>
-      <w:lvlText w:val="%8)"/>
+        <w:ind w:left="5880" w:hanging="1080"/>
+      </w:pPr>
+      <w:rPr>
+        <w:rFonts w:hint="default"/>
+      </w:rPr>
+    </w:lvl>
+    <w:lvl w:ilvl="5">
+      <w:start w:val="1"/>
+      <w:numFmt w:val="decimal"/>
+      <w:isLgl/>
+      <w:lvlText w:val="%1.%2.%3.%4.%5.%6"/>
       <w:lvlJc w:val="left"/>
       <w:pPr>
-        <w:ind w:left="3360" w:hanging="420"/>
-      </w:pPr>
-    </w:lvl>
-    <w:lvl w:ilvl="8" w:tplc="0409001B" w:tentative="1">
-      <w:start w:val="1"/>
-      <w:numFmt w:val="lowerRoman"/>
-      <w:lvlText w:val="%9."/>
-      <w:lvlJc w:val="right"/>
-      <w:pPr>
-        <w:ind w:left="3780" w:hanging="420"/>
-      </w:pPr>
+        <w:ind w:left="7080" w:hanging="1080"/>
+      </w:pPr>
+      <w:rPr>
+        <w:rFonts w:hint="default"/>
+      </w:rPr>
+    </w:lvl>
+    <w:lvl w:ilvl="6">
+      <w:start w:val="1"/>
+      <w:numFmt w:val="decimal"/>
+      <w:isLgl/>
+      <w:lvlText w:val="%1.%2.%3.%4.%5.%6.%7"/>
+      <w:lvlJc w:val="left"/>
+      <w:pPr>
+        <w:ind w:left="8640" w:hanging="1440"/>
+      </w:pPr>
+      <w:rPr>
+        <w:rFonts w:hint="default"/>
+      </w:rPr>
+    </w:lvl>
+    <w:lvl w:ilvl="7">
+      <w:start w:val="1"/>
+      <w:numFmt w:val="decimal"/>
+      <w:isLgl/>
+      <w:lvlText w:val="%1.%2.%3.%4.%5.%6.%7.%8"/>
+      <w:lvlJc w:val="left"/>
+      <w:pPr>
+        <w:ind w:left="9840" w:hanging="1440"/>
+      </w:pPr>
+      <w:rPr>
+        <w:rFonts w:hint="default"/>
+      </w:rPr>
+    </w:lvl>
+    <w:lvl w:ilvl="8">
+      <w:start w:val="1"/>
+      <w:numFmt w:val="decimal"/>
+      <w:isLgl/>
+      <w:lvlText w:val="%1.%2.%3.%4.%5.%6.%7.%8.%9"/>
+      <w:lvlJc w:val="left"/>
+      <w:pPr>
+        <w:ind w:left="11400" w:hanging="1800"/>
+      </w:pPr>
+      <w:rPr>
+        <w:rFonts w:hint="default"/>
+      </w:rPr>
     </w:lvl>
   </w:abstractNum>
   <w:abstractNum w:abstractNumId="6">
